--- a/irb/Documents/Recruitment flyer DRAFT.docx
+++ b/irb/Documents/Recruitment flyer DRAFT.docx
@@ -523,6 +523,67 @@
     </w:p>
     <w:p>
       <w:pPr>
+        <w:shd w:val="clear" w:color="auto" w:fill="FFFFFF"/>
+        <w:spacing w:line="360" w:lineRule="atLeast"/>
+        <w:rPr>
+          <w:rStyle w:val="normaltextrun"/>
+          <w:rFonts w:ascii="Calibri" w:eastAsiaTheme="minorHAnsi" w:hAnsi="Calibri" w:cs="Calibri"/>
+          <w:sz w:val="24"/>
+          <w:szCs w:val="24"/>
+          <w:shd w:val="clear" w:color="auto" w:fill="FFFFFF"/>
+        </w:rPr>
+      </w:pPr>
+      <w:r>
+        <w:rPr>
+          <w:sz w:val="24"/>
+          <w:szCs w:val="24"/>
+        </w:rPr>
+        <w:t xml:space="preserve">We are looking for volunteers </w:t>
+      </w:r>
+      <w:r>
+        <w:rPr>
+          <w:sz w:val="24"/>
+          <w:szCs w:val="24"/>
+        </w:rPr>
+        <w:t xml:space="preserve">of </w:t>
+      </w:r>
+      <w:r>
+        <w:rPr>
+          <w:sz w:val="24"/>
+          <w:szCs w:val="24"/>
+        </w:rPr>
+        <w:t>age</w:t>
+      </w:r>
+      <w:r>
+        <w:rPr>
+          <w:sz w:val="24"/>
+          <w:szCs w:val="24"/>
+        </w:rPr>
+        <w:t xml:space="preserve"> 18 and over to participate in a </w:t>
+      </w:r>
+      <w:r>
+        <w:rPr>
+          <w:sz w:val="24"/>
+          <w:szCs w:val="24"/>
+        </w:rPr>
+        <w:t>project about reading choropleth maps</w:t>
+      </w:r>
+      <w:bookmarkStart w:id="0" w:name="_Hlk94260988"/>
+      <w:r>
+        <w:rPr>
+          <w:sz w:val="24"/>
+          <w:szCs w:val="24"/>
+        </w:rPr>
+        <w:t xml:space="preserve">. </w:t>
+      </w:r>
+      <w:r>
+        <w:rPr>
+          <w:sz w:val="24"/>
+          <w:szCs w:val="24"/>
+        </w:rPr>
+        <w:t xml:space="preserve"> </w:t>
+      </w:r>
+      <w:r>
         <w:rPr>
           <w:rStyle w:val="normaltextrun"/>
           <w:rFonts w:ascii="Calibri" w:hAnsi="Calibri" w:cs="Calibri"/>
@@ -530,247 +591,100 @@
           <w:szCs w:val="24"/>
           <w:shd w:val="clear" w:color="auto" w:fill="FFFFFF"/>
         </w:rPr>
-      </w:pPr>
-      <w:r>
-        <w:rPr>
-          <w:sz w:val="24"/>
-          <w:szCs w:val="24"/>
-        </w:rPr>
-        <w:t xml:space="preserve">We are looking for volunteers </w:t>
-      </w:r>
-      <w:r>
-        <w:rPr>
-          <w:sz w:val="24"/>
-          <w:szCs w:val="24"/>
-        </w:rPr>
-        <w:t xml:space="preserve">of </w:t>
-      </w:r>
-      <w:r>
-        <w:rPr>
-          <w:sz w:val="24"/>
-          <w:szCs w:val="24"/>
-        </w:rPr>
-        <w:t>age</w:t>
-      </w:r>
-      <w:r>
-        <w:rPr>
-          <w:sz w:val="24"/>
-          <w:szCs w:val="24"/>
-        </w:rPr>
-        <w:t xml:space="preserve"> 18 and over to participate in a </w:t>
-      </w:r>
-      <w:r>
-        <w:rPr>
-          <w:sz w:val="24"/>
-          <w:szCs w:val="24"/>
-        </w:rPr>
-        <w:t>project about reading choropleth maps</w:t>
-      </w:r>
-      <w:bookmarkStart w:id="0" w:name="_Hlk94260988"/>
-      <w:r>
-        <w:rPr>
-          <w:sz w:val="24"/>
-          <w:szCs w:val="24"/>
+        <w:t xml:space="preserve">The goal of this study is to explore </w:t>
+      </w:r>
+      <w:r>
+        <w:rPr>
+          <w:rStyle w:val="normaltextrun"/>
+          <w:rFonts w:ascii="Calibri" w:eastAsiaTheme="minorHAnsi" w:hAnsi="Calibri" w:cs="Calibri"/>
+          <w:sz w:val="24"/>
+          <w:szCs w:val="24"/>
+          <w:shd w:val="clear" w:color="auto" w:fill="FFFFFF"/>
+        </w:rPr>
+        <w:t xml:space="preserve">how well artificial intelligence </w:t>
+      </w:r>
+      <w:r>
+        <w:rPr>
+          <w:rStyle w:val="normaltextrun"/>
+          <w:rFonts w:ascii="Calibri" w:eastAsiaTheme="minorHAnsi" w:hAnsi="Calibri" w:cs="Calibri"/>
+          <w:sz w:val="24"/>
+          <w:szCs w:val="24"/>
+          <w:shd w:val="clear" w:color="auto" w:fill="FFFFFF"/>
+        </w:rPr>
+        <w:t xml:space="preserve">(AI) </w:t>
+      </w:r>
+      <w:r>
+        <w:rPr>
+          <w:rStyle w:val="normaltextrun"/>
+          <w:rFonts w:ascii="Calibri" w:eastAsiaTheme="minorHAnsi" w:hAnsi="Calibri" w:cs="Calibri"/>
+          <w:sz w:val="24"/>
+          <w:szCs w:val="24"/>
+          <w:shd w:val="clear" w:color="auto" w:fill="FFFFFF"/>
+        </w:rPr>
+        <w:t>algorithms can compare with humans in identifying spatial patterns in a specific type of maps: choropleth maps</w:t>
+      </w:r>
+      <w:r>
+        <w:rPr>
+          <w:rStyle w:val="normaltextrun"/>
+          <w:rFonts w:ascii="Calibri" w:hAnsi="Calibri" w:cs="Calibri"/>
+          <w:sz w:val="24"/>
+          <w:szCs w:val="24"/>
+          <w:shd w:val="clear" w:color="auto" w:fill="FFFFFF"/>
+        </w:rPr>
+        <w:t>.</w:t>
+      </w:r>
+      <w:r>
+        <w:rPr>
+          <w:rStyle w:val="normaltextrun"/>
+          <w:rFonts w:ascii="Calibri" w:hAnsi="Calibri" w:cs="Calibri"/>
+          <w:sz w:val="24"/>
+          <w:szCs w:val="24"/>
+          <w:shd w:val="clear" w:color="auto" w:fill="FFFFFF"/>
+        </w:rPr>
+        <w:t xml:space="preserve"> An example of choropleth maps in our survey is shown above.</w:t>
+      </w:r>
+      <w:bookmarkEnd w:id="0"/>
+      <w:r>
+        <w:rPr>
+          <w:rStyle w:val="normaltextrun"/>
+          <w:rFonts w:ascii="Calibri" w:hAnsi="Calibri" w:cs="Calibri"/>
+          <w:sz w:val="24"/>
+          <w:szCs w:val="24"/>
+          <w:shd w:val="clear" w:color="auto" w:fill="FFFFFF"/>
+        </w:rPr>
+        <w:t xml:space="preserve"> </w:t>
+      </w:r>
+      <w:r>
+        <w:rPr>
+          <w:rStyle w:val="normaltextrun"/>
+          <w:rFonts w:ascii="Calibri" w:hAnsi="Calibri" w:cs="Calibri" w:hint="eastAsia"/>
+          <w:sz w:val="24"/>
+          <w:szCs w:val="24"/>
+          <w:shd w:val="clear" w:color="auto" w:fill="FFFFFF"/>
+          <w:lang w:eastAsia="zh-CN"/>
+        </w:rPr>
+        <w:t>A</w:t>
+      </w:r>
+      <w:r>
+        <w:rPr>
+          <w:rStyle w:val="normaltextrun"/>
+          <w:rFonts w:ascii="Calibri" w:eastAsiaTheme="minorHAnsi" w:hAnsi="Calibri" w:cs="Calibri"/>
+          <w:sz w:val="24"/>
+          <w:szCs w:val="24"/>
+          <w:shd w:val="clear" w:color="auto" w:fill="FFFFFF"/>
+        </w:rPr>
+        <w:t xml:space="preserve"> choropleth map is used to display the spatial distribution of quantitative data across the enumeration units such as counties and states in a region</w:t>
+      </w:r>
+      <w:r>
+        <w:rPr>
+          <w:rStyle w:val="normaltextrun"/>
+          <w:rFonts w:ascii="宋体" w:hAnsi="宋体" w:cs="宋体"/>
+          <w:sz w:val="24"/>
+          <w:szCs w:val="24"/>
+          <w:shd w:val="clear" w:color="auto" w:fill="FFFFFF"/>
+          <w:lang w:eastAsia="zh-CN"/>
         </w:rPr>
         <w:t xml:space="preserve">. </w:t>
-      </w:r>
-      <w:r>
-        <w:rPr>
-          <w:sz w:val="24"/>
-          <w:szCs w:val="24"/>
-        </w:rPr>
-        <w:t xml:space="preserve"> </w:t>
-      </w:r>
-      <w:r>
-        <w:rPr>
-          <w:rStyle w:val="normaltextrun"/>
-          <w:rFonts w:ascii="Calibri" w:hAnsi="Calibri" w:cs="Calibri"/>
-          <w:sz w:val="24"/>
-          <w:szCs w:val="24"/>
-          <w:shd w:val="clear" w:color="auto" w:fill="FFFFFF"/>
-        </w:rPr>
-        <w:t>The goal of this study is to explore how well computers with artificial intelligence</w:t>
-      </w:r>
-      <w:r>
-        <w:rPr>
-          <w:rStyle w:val="normaltextrun"/>
-          <w:rFonts w:ascii="Calibri" w:hAnsi="Calibri" w:cs="Calibri"/>
-          <w:sz w:val="24"/>
-          <w:szCs w:val="24"/>
-          <w:shd w:val="clear" w:color="auto" w:fill="FFFFFF"/>
-        </w:rPr>
-        <w:t xml:space="preserve"> (AI)</w:t>
-      </w:r>
-      <w:r>
-        <w:rPr>
-          <w:rStyle w:val="normaltextrun"/>
-          <w:rFonts w:ascii="Calibri" w:hAnsi="Calibri" w:cs="Calibri"/>
-          <w:sz w:val="24"/>
-          <w:szCs w:val="24"/>
-          <w:shd w:val="clear" w:color="auto" w:fill="FFFFFF"/>
-        </w:rPr>
-        <w:t xml:space="preserve"> algorithms can read spatial patterns</w:t>
-      </w:r>
-      <w:r>
-        <w:rPr>
-          <w:rStyle w:val="normaltextrun"/>
-          <w:rFonts w:ascii="Calibri" w:hAnsi="Calibri" w:cs="Calibri"/>
-          <w:sz w:val="24"/>
-          <w:szCs w:val="24"/>
-          <w:shd w:val="clear" w:color="auto" w:fill="FFFFFF"/>
-        </w:rPr>
-        <w:t xml:space="preserve"> </w:t>
-      </w:r>
-      <w:r>
-        <w:rPr>
-          <w:rStyle w:val="normaltextrun"/>
-          <w:rFonts w:ascii="Calibri" w:hAnsi="Calibri" w:cs="Calibri"/>
-          <w:sz w:val="24"/>
-          <w:szCs w:val="24"/>
-          <w:shd w:val="clear" w:color="auto" w:fill="FFFFFF"/>
-        </w:rPr>
-        <w:t>using visual symbols</w:t>
-      </w:r>
-      <w:r>
-        <w:rPr>
-          <w:rStyle w:val="normaltextrun"/>
-          <w:rFonts w:ascii="Calibri" w:hAnsi="Calibri" w:cs="Calibri"/>
-          <w:sz w:val="24"/>
-          <w:szCs w:val="24"/>
-          <w:shd w:val="clear" w:color="auto" w:fill="FFFFFF"/>
-        </w:rPr>
-        <w:t xml:space="preserve"> </w:t>
-      </w:r>
-      <w:r>
-        <w:rPr>
-          <w:rStyle w:val="normaltextrun"/>
-          <w:rFonts w:ascii="Calibri" w:hAnsi="Calibri" w:cs="Calibri"/>
-          <w:sz w:val="24"/>
-          <w:szCs w:val="24"/>
-          <w:shd w:val="clear" w:color="auto" w:fill="FFFFFF"/>
-        </w:rPr>
-        <w:t>in</w:t>
-      </w:r>
-      <w:r>
-        <w:rPr>
-          <w:rStyle w:val="normaltextrun"/>
-          <w:rFonts w:ascii="Calibri" w:hAnsi="Calibri" w:cs="Calibri"/>
-          <w:sz w:val="24"/>
-          <w:szCs w:val="24"/>
-          <w:shd w:val="clear" w:color="auto" w:fill="FFFFFF"/>
-        </w:rPr>
-        <w:t xml:space="preserve"> choropleth maps comparing with humans.</w:t>
-      </w:r>
-      <w:r>
-        <w:rPr>
-          <w:rStyle w:val="normaltextrun"/>
-          <w:rFonts w:ascii="Calibri" w:hAnsi="Calibri" w:cs="Calibri"/>
-          <w:sz w:val="24"/>
-          <w:szCs w:val="24"/>
-          <w:shd w:val="clear" w:color="auto" w:fill="FFFFFF"/>
-        </w:rPr>
-        <w:t xml:space="preserve"> An example of choropleth maps in our survey is shown above.</w:t>
-      </w:r>
-      <w:r>
-        <w:rPr>
-          <w:rStyle w:val="normaltextrun"/>
-          <w:rFonts w:ascii="Calibri" w:hAnsi="Calibri" w:cs="Calibri"/>
-          <w:sz w:val="24"/>
-          <w:szCs w:val="24"/>
-          <w:shd w:val="clear" w:color="auto" w:fill="FFFFFF"/>
-        </w:rPr>
-        <w:t xml:space="preserve"> Visual symbols in this study </w:t>
-      </w:r>
-      <w:r>
-        <w:rPr>
-          <w:rStyle w:val="normaltextrun"/>
-          <w:rFonts w:ascii="Calibri" w:hAnsi="Calibri" w:cs="Calibri"/>
-          <w:sz w:val="24"/>
-          <w:szCs w:val="24"/>
-          <w:shd w:val="clear" w:color="auto" w:fill="FFFFFF"/>
-        </w:rPr>
-        <w:t>mean the colors of e</w:t>
-      </w:r>
-      <w:r>
-        <w:rPr>
-          <w:rStyle w:val="normaltextrun"/>
-          <w:rFonts w:ascii="Calibri" w:hAnsi="Calibri" w:cs="Calibri"/>
-          <w:sz w:val="24"/>
-          <w:szCs w:val="24"/>
-          <w:shd w:val="clear" w:color="auto" w:fill="FFFFFF"/>
-        </w:rPr>
-        <w:t>numeration units</w:t>
-      </w:r>
-      <w:r>
-        <w:rPr>
-          <w:rStyle w:val="normaltextrun"/>
-          <w:rFonts w:ascii="Calibri" w:hAnsi="Calibri" w:cs="Calibri"/>
-          <w:sz w:val="24"/>
-          <w:szCs w:val="24"/>
-          <w:shd w:val="clear" w:color="auto" w:fill="FFFFFF"/>
-        </w:rPr>
-        <w:t xml:space="preserve"> (</w:t>
-      </w:r>
-      <w:r>
-        <w:rPr>
-          <w:rStyle w:val="normaltextrun"/>
-          <w:rFonts w:ascii="Calibri" w:hAnsi="Calibri" w:cs="Calibri"/>
-          <w:sz w:val="24"/>
-          <w:szCs w:val="24"/>
-          <w:shd w:val="clear" w:color="auto" w:fill="FFFFFF"/>
-        </w:rPr>
-        <w:t>the counties in the U.S. map</w:t>
-      </w:r>
-      <w:r>
-        <w:rPr>
-          <w:rStyle w:val="normaltextrun"/>
-          <w:rFonts w:ascii="Calibri" w:hAnsi="Calibri" w:cs="Calibri"/>
-          <w:sz w:val="24"/>
-          <w:szCs w:val="24"/>
-          <w:shd w:val="clear" w:color="auto" w:fill="FFFFFF"/>
-        </w:rPr>
-        <w:t>)</w:t>
-      </w:r>
-      <w:r>
-        <w:rPr>
-          <w:rStyle w:val="normaltextrun"/>
-          <w:rFonts w:ascii="Calibri" w:hAnsi="Calibri" w:cs="Calibri"/>
-          <w:sz w:val="24"/>
-          <w:szCs w:val="24"/>
-          <w:shd w:val="clear" w:color="auto" w:fill="FFFFFF"/>
-        </w:rPr>
-        <w:t xml:space="preserve"> </w:t>
-      </w:r>
-      <w:r>
-        <w:rPr>
-          <w:rStyle w:val="normaltextrun"/>
-          <w:rFonts w:ascii="Calibri" w:hAnsi="Calibri" w:cs="Calibri"/>
-          <w:sz w:val="24"/>
-          <w:szCs w:val="24"/>
-          <w:shd w:val="clear" w:color="auto" w:fill="FFFFFF"/>
-        </w:rPr>
-        <w:t>in choropleth maps</w:t>
-      </w:r>
-      <w:r>
-        <w:rPr>
-          <w:rStyle w:val="normaltextrun"/>
-          <w:rFonts w:ascii="Calibri" w:hAnsi="Calibri" w:cs="Calibri"/>
-          <w:sz w:val="24"/>
-          <w:szCs w:val="24"/>
-          <w:shd w:val="clear" w:color="auto" w:fill="FFFFFF"/>
-        </w:rPr>
-        <w:t>.</w:t>
-      </w:r>
-      <w:bookmarkEnd w:id="0"/>
-      <w:r>
-        <w:rPr>
-          <w:rStyle w:val="normaltextrun"/>
-          <w:rFonts w:ascii="Calibri" w:hAnsi="Calibri" w:cs="Calibri"/>
-          <w:sz w:val="24"/>
-          <w:szCs w:val="24"/>
-          <w:shd w:val="clear" w:color="auto" w:fill="FFFFFF"/>
-        </w:rPr>
-        <w:t xml:space="preserve"> </w:t>
       </w:r>
       <w:r>
         <w:rPr>
@@ -888,16 +802,16 @@
           <w:szCs w:val="24"/>
           <w:shd w:val="clear" w:color="auto" w:fill="FFFFFF"/>
         </w:rPr>
-        <w:t xml:space="preserve"> choropleth maps with enumeration units</w:t>
-      </w:r>
-      <w:r>
-        <w:rPr>
-          <w:rStyle w:val="normaltextrun"/>
-          <w:sz w:val="24"/>
-          <w:szCs w:val="24"/>
-          <w:shd w:val="clear" w:color="auto" w:fill="FFFFFF"/>
-        </w:rPr>
-        <w:t xml:space="preserve"> of different spatial patterns</w:t>
+        <w:t xml:space="preserve"> choropleth maps with </w:t>
+      </w:r>
+      <w:r>
+        <w:rPr>
+          <w:rStyle w:val="normaltextrun"/>
+          <w:sz w:val="24"/>
+          <w:szCs w:val="24"/>
+          <w:shd w:val="clear" w:color="auto" w:fill="FFFFFF"/>
+        </w:rPr>
+        <w:t>different spatial patterns</w:t>
       </w:r>
       <w:r>
         <w:rPr>
@@ -960,16 +874,16 @@
           <w:szCs w:val="24"/>
           <w:shd w:val="clear" w:color="auto" w:fill="FFFFFF"/>
         </w:rPr>
-        <w:t xml:space="preserve">. For example, one question </w:t>
-      </w:r>
-      <w:r>
-        <w:rPr>
-          <w:rStyle w:val="normaltextrun"/>
-          <w:sz w:val="24"/>
-          <w:szCs w:val="24"/>
-          <w:shd w:val="clear" w:color="auto" w:fill="FFFFFF"/>
-        </w:rPr>
-        <w:t>can be</w:t>
+        <w:t>. For example, one question</w:t>
+      </w:r>
+      <w:r>
+        <w:rPr>
+          <w:rStyle w:val="normaltextrun"/>
+          <w:sz w:val="24"/>
+          <w:szCs w:val="24"/>
+          <w:shd w:val="clear" w:color="auto" w:fill="FFFFFF"/>
+        </w:rPr>
+        <w:t xml:space="preserve"> is</w:t>
       </w:r>
       <w:r>
         <w:rPr>
@@ -1005,7 +919,25 @@
           <w:szCs w:val="24"/>
           <w:shd w:val="clear" w:color="auto" w:fill="FFFFFF"/>
         </w:rPr>
-        <w:t>You need to answer the questions based on what you read and learn from the mapping area.</w:t>
+        <w:t>You need to answer the questions based on what you read and learn from the mapp</w:t>
+      </w:r>
+      <w:r>
+        <w:rPr>
+          <w:rStyle w:val="normaltextrun"/>
+          <w:sz w:val="24"/>
+          <w:szCs w:val="24"/>
+          <w:shd w:val="clear" w:color="auto" w:fill="FFFFFF"/>
+        </w:rPr>
+        <w:t xml:space="preserve">ed </w:t>
+      </w:r>
+      <w:r>
+        <w:rPr>
+          <w:rStyle w:val="normaltextrun"/>
+          <w:sz w:val="24"/>
+          <w:szCs w:val="24"/>
+          <w:shd w:val="clear" w:color="auto" w:fill="FFFFFF"/>
+        </w:rPr>
+        <w:t>area.</w:t>
       </w:r>
     </w:p>
     <w:p>
@@ -1611,7 +1543,7 @@
   <w:docDefaults>
     <w:rPrDefault>
       <w:rPr>
-        <w:rFonts w:asciiTheme="minorHAnsi" w:eastAsiaTheme="minorHAnsi" w:hAnsiTheme="minorHAnsi" w:cstheme="minorBidi"/>
+        <w:rFonts w:asciiTheme="minorHAnsi" w:eastAsia="宋体" w:hAnsiTheme="minorHAnsi" w:cstheme="minorBidi"/>
         <w:sz w:val="22"/>
         <w:szCs w:val="22"/>
         <w:lang w:val="en-US" w:eastAsia="en-US" w:bidi="ar-SA"/>

--- a/irb/Documents/Recruitment flyer DRAFT.docx
+++ b/irb/Documents/Recruitment flyer DRAFT.docx
@@ -156,7 +156,25 @@
                                 <w:sz w:val="48"/>
                                 <w:szCs w:val="48"/>
                               </w:rPr>
-                              <w:t>Do you want to beat AI in terms of map reading?</w:t>
+                              <w:t xml:space="preserve">Do you want to beat AI </w:t>
+                            </w:r>
+                            <w:r>
+                              <w:rPr>
+                                <w:b/>
+                                <w:bCs/>
+                                <w:sz w:val="48"/>
+                                <w:szCs w:val="48"/>
+                              </w:rPr>
+                              <w:t xml:space="preserve">on </w:t>
+                            </w:r>
+                            <w:r>
+                              <w:rPr>
+                                <w:b/>
+                                <w:bCs/>
+                                <w:sz w:val="48"/>
+                                <w:szCs w:val="48"/>
+                              </w:rPr>
+                              <w:t>map reading?</w:t>
                             </w:r>
                           </w:p>
                           <w:p>
@@ -215,7 +233,25 @@
                           <w:sz w:val="48"/>
                           <w:szCs w:val="48"/>
                         </w:rPr>
-                        <w:t>Do you want to beat AI in terms of map reading?</w:t>
+                        <w:t xml:space="preserve">Do you want to beat AI </w:t>
+                      </w:r>
+                      <w:r>
+                        <w:rPr>
+                          <w:b/>
+                          <w:bCs/>
+                          <w:sz w:val="48"/>
+                          <w:szCs w:val="48"/>
+                        </w:rPr>
+                        <w:t xml:space="preserve">on </w:t>
+                      </w:r>
+                      <w:r>
+                        <w:rPr>
+                          <w:b/>
+                          <w:bCs/>
+                          <w:sz w:val="48"/>
+                          <w:szCs w:val="48"/>
+                        </w:rPr>
+                        <w:t>map reading?</w:t>
                       </w:r>
                     </w:p>
                     <w:p>
@@ -229,119 +265,6 @@
             </w:pict>
           </mc:Fallback>
         </mc:AlternateContent>
-      </w:r>
-    </w:p>
-    <w:p>
-      <w:pPr>
-        <w:spacing w:after="0" w:line="240" w:lineRule="auto"/>
-        <w:rPr>
-          <w:sz w:val="18"/>
-          <w:szCs w:val="18"/>
-        </w:rPr>
-      </w:pPr>
-      <w:r>
-        <w:rPr>
-          <w:sz w:val="18"/>
-          <w:szCs w:val="18"/>
-        </w:rPr>
-        <w:t xml:space="preserve">  </w:t>
-      </w:r>
-      <w:r>
-        <w:rPr>
-          <w:sz w:val="18"/>
-          <w:szCs w:val="18"/>
-        </w:rPr>
-        <w:tab/>
-      </w:r>
-      <w:r>
-        <w:rPr>
-          <w:sz w:val="18"/>
-          <w:szCs w:val="18"/>
-        </w:rPr>
-        <w:tab/>
-      </w:r>
-      <w:r>
-        <w:rPr>
-          <w:sz w:val="18"/>
-          <w:szCs w:val="18"/>
-        </w:rPr>
-        <w:tab/>
-      </w:r>
-      <w:r>
-        <w:rPr>
-          <w:sz w:val="18"/>
-          <w:szCs w:val="18"/>
-        </w:rPr>
-        <w:tab/>
-      </w:r>
-      <w:r>
-        <w:rPr>
-          <w:sz w:val="18"/>
-          <w:szCs w:val="18"/>
-        </w:rPr>
-        <w:tab/>
-      </w:r>
-      <w:r>
-        <w:rPr>
-          <w:sz w:val="18"/>
-          <w:szCs w:val="18"/>
-        </w:rPr>
-        <w:tab/>
-      </w:r>
-      <w:r>
-        <w:rPr>
-          <w:sz w:val="18"/>
-          <w:szCs w:val="18"/>
-        </w:rPr>
-        <w:tab/>
-      </w:r>
-      <w:r>
-        <w:rPr>
-          <w:sz w:val="18"/>
-          <w:szCs w:val="18"/>
-        </w:rPr>
-        <w:tab/>
-      </w:r>
-      <w:r>
-        <w:rPr>
-          <w:sz w:val="18"/>
-          <w:szCs w:val="18"/>
-        </w:rPr>
-        <w:tab/>
-      </w:r>
-      <w:r>
-        <w:rPr>
-          <w:sz w:val="18"/>
-          <w:szCs w:val="18"/>
-        </w:rPr>
-        <w:tab/>
-      </w:r>
-      <w:r>
-        <w:rPr>
-          <w:sz w:val="18"/>
-          <w:szCs w:val="18"/>
-        </w:rPr>
-        <w:t xml:space="preserve">(Image source: </w:t>
-      </w:r>
-      <w:hyperlink r:id="rId6" w:history="1">
-        <w:proofErr w:type="spellStart"/>
-        <w:r>
-          <w:rPr>
-            <w:rStyle w:val="Hyperlink"/>
-            <w:color w:val="auto"/>
-            <w:sz w:val="18"/>
-            <w:szCs w:val="18"/>
-          </w:rPr>
-          <w:t>Towardsai</w:t>
-        </w:r>
-        <w:proofErr w:type="spellEnd"/>
-      </w:hyperlink>
-      <w:r>
-        <w:rPr>
-          <w:sz w:val="18"/>
-          <w:szCs w:val="18"/>
-        </w:rPr>
-        <w:t>)</w:t>
       </w:r>
     </w:p>
     <w:p>
@@ -489,7 +412,7 @@
                     </pic:cNvPicPr>
                   </pic:nvPicPr>
                   <pic:blipFill>
-                    <a:blip r:embed="rId7" cstate="print">
+                    <a:blip r:embed="rId6" cstate="print">
                       <a:extLst>
                         <a:ext uri="{28A0092B-C50C-407E-A947-70E740481C1C}">
                           <a14:useLocalDpi xmlns:a14="http://schemas.microsoft.com/office/drawing/2010/main" val="0"/>
@@ -523,8 +446,6 @@
     </w:p>
     <w:p>
       <w:pPr>
-        <w:shd w:val="clear" w:color="auto" w:fill="FFFFFF"/>
-        <w:spacing w:line="360" w:lineRule="atLeast"/>
         <w:rPr>
           <w:rStyle w:val="normaltextrun"/>
           <w:rFonts w:ascii="Calibri" w:eastAsiaTheme="minorHAnsi" w:hAnsi="Calibri" w:cs="Calibri"/>
@@ -566,7 +487,21 @@
           <w:sz w:val="24"/>
           <w:szCs w:val="24"/>
         </w:rPr>
-        <w:t>project about reading choropleth maps</w:t>
+        <w:t>survey</w:t>
+      </w:r>
+      <w:r>
+        <w:rPr>
+          <w:sz w:val="24"/>
+          <w:szCs w:val="24"/>
+        </w:rPr>
+        <w:t xml:space="preserve"> about reading </w:t>
+      </w:r>
+      <w:r>
+        <w:rPr>
+          <w:rStyle w:val="normaltextrun"/>
+          <w:shd w:val="clear" w:color="auto" w:fill="FFFFFF"/>
+        </w:rPr>
+        <w:t>maps</w:t>
       </w:r>
       <w:bookmarkStart w:id="0" w:name="_Hlk94260988"/>
       <w:r>
@@ -578,8 +513,72 @@
       </w:r>
       <w:r>
         <w:rPr>
-          <w:sz w:val="24"/>
-          <w:szCs w:val="24"/>
+          <w:rStyle w:val="normaltextrun"/>
+          <w:rFonts w:ascii="Calibri" w:hAnsi="Calibri" w:cs="Calibri"/>
+          <w:sz w:val="24"/>
+          <w:szCs w:val="24"/>
+          <w:shd w:val="clear" w:color="auto" w:fill="FFFFFF"/>
+        </w:rPr>
+        <w:t xml:space="preserve">The goal of this study is to explore </w:t>
+      </w:r>
+      <w:r>
+        <w:rPr>
+          <w:rStyle w:val="normaltextrun"/>
+          <w:rFonts w:ascii="Calibri" w:eastAsiaTheme="minorHAnsi" w:hAnsi="Calibri" w:cs="Calibri"/>
+          <w:sz w:val="24"/>
+          <w:szCs w:val="24"/>
+          <w:shd w:val="clear" w:color="auto" w:fill="FFFFFF"/>
+        </w:rPr>
+        <w:t xml:space="preserve">how well artificial intelligence </w:t>
+      </w:r>
+      <w:r>
+        <w:rPr>
+          <w:rStyle w:val="normaltextrun"/>
+          <w:rFonts w:ascii="Calibri" w:eastAsiaTheme="minorHAnsi" w:hAnsi="Calibri" w:cs="Calibri"/>
+          <w:sz w:val="24"/>
+          <w:szCs w:val="24"/>
+          <w:shd w:val="clear" w:color="auto" w:fill="FFFFFF"/>
+        </w:rPr>
+        <w:t xml:space="preserve">(AI) </w:t>
+      </w:r>
+      <w:r>
+        <w:rPr>
+          <w:rStyle w:val="normaltextrun"/>
+          <w:rFonts w:ascii="Calibri" w:eastAsiaTheme="minorHAnsi" w:hAnsi="Calibri" w:cs="Calibri"/>
+          <w:sz w:val="24"/>
+          <w:szCs w:val="24"/>
+          <w:shd w:val="clear" w:color="auto" w:fill="FFFFFF"/>
+        </w:rPr>
+        <w:t>algorithms can compare with humans in identifying spatial patterns in a specific type of maps: choropleth maps</w:t>
+      </w:r>
+      <w:r>
+        <w:rPr>
+          <w:rStyle w:val="normaltextrun"/>
+          <w:rFonts w:ascii="Calibri" w:hAnsi="Calibri" w:cs="Calibri"/>
+          <w:sz w:val="24"/>
+          <w:szCs w:val="24"/>
+          <w:shd w:val="clear" w:color="auto" w:fill="FFFFFF"/>
+        </w:rPr>
+        <w:t>.</w:t>
+      </w:r>
+      <w:r>
+        <w:rPr>
+          <w:rStyle w:val="normaltextrun"/>
+          <w:rFonts w:ascii="Calibri" w:hAnsi="Calibri" w:cs="Calibri"/>
+          <w:sz w:val="24"/>
+          <w:szCs w:val="24"/>
+          <w:shd w:val="clear" w:color="auto" w:fill="FFFFFF"/>
+        </w:rPr>
+        <w:t xml:space="preserve"> An example of choropleth maps in our survey is shown above.</w:t>
+      </w:r>
+      <w:bookmarkEnd w:id="0"/>
+      <w:r>
+        <w:rPr>
+          <w:rStyle w:val="normaltextrun"/>
+          <w:rFonts w:ascii="Calibri" w:hAnsi="Calibri" w:cs="Calibri"/>
+          <w:sz w:val="24"/>
+          <w:szCs w:val="24"/>
+          <w:shd w:val="clear" w:color="auto" w:fill="FFFFFF"/>
         </w:rPr>
         <w:t xml:space="preserve"> </w:t>
       </w:r>
@@ -590,8 +589,9 @@
           <w:sz w:val="24"/>
           <w:szCs w:val="24"/>
           <w:shd w:val="clear" w:color="auto" w:fill="FFFFFF"/>
-        </w:rPr>
-        <w:t xml:space="preserve">The goal of this study is to explore </w:t>
+          <w:lang w:eastAsia="zh-CN"/>
+        </w:rPr>
+        <w:t>C</w:t>
       </w:r>
       <w:r>
         <w:rPr>
@@ -601,7 +601,7 @@
           <w:szCs w:val="24"/>
           <w:shd w:val="clear" w:color="auto" w:fill="FFFFFF"/>
         </w:rPr>
-        <w:t xml:space="preserve">how well artificial intelligence </w:t>
+        <w:t>horopleth map</w:t>
       </w:r>
       <w:r>
         <w:rPr>
@@ -611,7 +611,7 @@
           <w:szCs w:val="24"/>
           <w:shd w:val="clear" w:color="auto" w:fill="FFFFFF"/>
         </w:rPr>
-        <w:t xml:space="preserve">(AI) </w:t>
+        <w:t>s</w:t>
       </w:r>
       <w:r>
         <w:rPr>
@@ -621,7 +621,37 @@
           <w:szCs w:val="24"/>
           <w:shd w:val="clear" w:color="auto" w:fill="FFFFFF"/>
         </w:rPr>
-        <w:t>algorithms can compare with humans in identifying spatial patterns in a specific type of maps: choropleth maps</w:t>
+        <w:t xml:space="preserve"> </w:t>
+      </w:r>
+      <w:r>
+        <w:rPr>
+          <w:rStyle w:val="normaltextrun"/>
+          <w:rFonts w:ascii="Calibri" w:eastAsiaTheme="minorHAnsi" w:hAnsi="Calibri" w:cs="Calibri"/>
+          <w:sz w:val="24"/>
+          <w:szCs w:val="24"/>
+          <w:shd w:val="clear" w:color="auto" w:fill="FFFFFF"/>
+        </w:rPr>
+        <w:t xml:space="preserve">are </w:t>
+      </w:r>
+      <w:r>
+        <w:rPr>
+          <w:rStyle w:val="normaltextrun"/>
+          <w:rFonts w:ascii="Calibri" w:eastAsiaTheme="minorHAnsi" w:hAnsi="Calibri" w:cs="Calibri"/>
+          <w:sz w:val="24"/>
+          <w:szCs w:val="24"/>
+          <w:shd w:val="clear" w:color="auto" w:fill="FFFFFF"/>
+        </w:rPr>
+        <w:t>used to display the spatial distribution of quantitative data across the enumeration units such as counties and states in a region</w:t>
+      </w:r>
+      <w:r>
+        <w:rPr>
+          <w:rStyle w:val="normaltextrun"/>
+          <w:rFonts w:ascii="Calibri" w:eastAsiaTheme="minorHAnsi" w:hAnsi="Calibri" w:cs="Calibri"/>
+          <w:sz w:val="24"/>
+          <w:szCs w:val="24"/>
+          <w:shd w:val="clear" w:color="auto" w:fill="FFFFFF"/>
+        </w:rPr>
+        <w:t xml:space="preserve">. The </w:t>
       </w:r>
       <w:r>
         <w:rPr>
@@ -631,7 +661,7 @@
           <w:szCs w:val="24"/>
           <w:shd w:val="clear" w:color="auto" w:fill="FFFFFF"/>
         </w:rPr>
-        <w:t>.</w:t>
+        <w:t>survey will be used to collect data</w:t>
       </w:r>
       <w:r>
         <w:rPr>
@@ -641,9 +671,8 @@
           <w:szCs w:val="24"/>
           <w:shd w:val="clear" w:color="auto" w:fill="FFFFFF"/>
         </w:rPr>
-        <w:t xml:space="preserve"> An example of choropleth maps in our survey is shown above.</w:t>
-      </w:r>
-      <w:bookmarkEnd w:id="0"/>
+        <w:t xml:space="preserve"> to measure the</w:t>
+      </w:r>
       <w:r>
         <w:rPr>
           <w:rStyle w:val="normaltextrun"/>
@@ -652,39 +681,7 @@
           <w:szCs w:val="24"/>
           <w:shd w:val="clear" w:color="auto" w:fill="FFFFFF"/>
         </w:rPr>
-        <w:t xml:space="preserve"> </w:t>
-      </w:r>
-      <w:r>
-        <w:rPr>
-          <w:rStyle w:val="normaltextrun"/>
-          <w:rFonts w:ascii="Calibri" w:hAnsi="Calibri" w:cs="Calibri" w:hint="eastAsia"/>
-          <w:sz w:val="24"/>
-          <w:szCs w:val="24"/>
-          <w:shd w:val="clear" w:color="auto" w:fill="FFFFFF"/>
-          <w:lang w:eastAsia="zh-CN"/>
-        </w:rPr>
-        <w:t>A</w:t>
-      </w:r>
-      <w:r>
-        <w:rPr>
-          <w:rStyle w:val="normaltextrun"/>
-          <w:rFonts w:ascii="Calibri" w:eastAsiaTheme="minorHAnsi" w:hAnsi="Calibri" w:cs="Calibri"/>
-          <w:sz w:val="24"/>
-          <w:szCs w:val="24"/>
-          <w:shd w:val="clear" w:color="auto" w:fill="FFFFFF"/>
-        </w:rPr>
-        <w:t xml:space="preserve"> choropleth map is used to display the spatial distribution of quantitative data across the enumeration units such as counties and states in a region</w:t>
-      </w:r>
-      <w:r>
-        <w:rPr>
-          <w:rStyle w:val="normaltextrun"/>
-          <w:rFonts w:ascii="宋体" w:hAnsi="宋体" w:cs="宋体"/>
-          <w:sz w:val="24"/>
-          <w:szCs w:val="24"/>
-          <w:shd w:val="clear" w:color="auto" w:fill="FFFFFF"/>
-          <w:lang w:eastAsia="zh-CN"/>
-        </w:rPr>
-        <w:t xml:space="preserve">. </w:t>
+        <w:t xml:space="preserve"> performance of humans (you) on reading spatial patterns</w:t>
       </w:r>
       <w:r>
         <w:rPr>
@@ -694,7 +691,7 @@
           <w:szCs w:val="24"/>
           <w:shd w:val="clear" w:color="auto" w:fill="FFFFFF"/>
         </w:rPr>
-        <w:t>The survey will be used to collect data</w:t>
+        <w:t xml:space="preserve"> shown </w:t>
       </w:r>
       <w:r>
         <w:rPr>
@@ -704,7 +701,7 @@
           <w:szCs w:val="24"/>
           <w:shd w:val="clear" w:color="auto" w:fill="FFFFFF"/>
         </w:rPr>
-        <w:t xml:space="preserve"> to measure the</w:t>
+        <w:t>o</w:t>
       </w:r>
       <w:r>
         <w:rPr>
@@ -714,7 +711,7 @@
           <w:szCs w:val="24"/>
           <w:shd w:val="clear" w:color="auto" w:fill="FFFFFF"/>
         </w:rPr>
-        <w:t xml:space="preserve"> performance of humans (you) on reading spatial patterns</w:t>
+        <w:t xml:space="preserve">n </w:t>
       </w:r>
       <w:r>
         <w:rPr>
@@ -724,7 +721,17 @@
           <w:szCs w:val="24"/>
           <w:shd w:val="clear" w:color="auto" w:fill="FFFFFF"/>
         </w:rPr>
-        <w:t xml:space="preserve"> shown in maps</w:t>
+        <w:t xml:space="preserve">the </w:t>
+      </w:r>
+      <w:r>
+        <w:rPr>
+          <w:rStyle w:val="normaltextrun"/>
+          <w:rFonts w:ascii="Calibri" w:hAnsi="Calibri" w:cs="Calibri"/>
+          <w:sz w:val="24"/>
+          <w:szCs w:val="24"/>
+          <w:shd w:val="clear" w:color="auto" w:fill="FFFFFF"/>
+        </w:rPr>
+        <w:t>maps</w:t>
       </w:r>
       <w:r>
         <w:rPr>
@@ -847,7 +854,16 @@
           <w:szCs w:val="24"/>
           <w:shd w:val="clear" w:color="auto" w:fill="FFFFFF"/>
         </w:rPr>
-        <w:t xml:space="preserve">questions about spatial patterns </w:t>
+        <w:t xml:space="preserve">questions about spatial </w:t>
+      </w:r>
+      <w:r>
+        <w:rPr>
+          <w:rStyle w:val="normaltextrun"/>
+          <w:sz w:val="24"/>
+          <w:szCs w:val="24"/>
+          <w:shd w:val="clear" w:color="auto" w:fill="FFFFFF"/>
+        </w:rPr>
+        <w:t xml:space="preserve">concentration and correlation </w:t>
       </w:r>
       <w:r>
         <w:rPr>
@@ -874,52 +890,7 @@
           <w:szCs w:val="24"/>
           <w:shd w:val="clear" w:color="auto" w:fill="FFFFFF"/>
         </w:rPr>
-        <w:t>. For example, one question</w:t>
-      </w:r>
-      <w:r>
-        <w:rPr>
-          <w:rStyle w:val="normaltextrun"/>
-          <w:sz w:val="24"/>
-          <w:szCs w:val="24"/>
-          <w:shd w:val="clear" w:color="auto" w:fill="FFFFFF"/>
-        </w:rPr>
-        <w:t xml:space="preserve"> is</w:t>
-      </w:r>
-      <w:r>
-        <w:rPr>
-          <w:rStyle w:val="normaltextrun"/>
-          <w:sz w:val="24"/>
-          <w:szCs w:val="24"/>
-          <w:shd w:val="clear" w:color="auto" w:fill="FFFFFF"/>
-        </w:rPr>
-        <w:t xml:space="preserve">: </w:t>
-      </w:r>
-      <w:r>
-        <w:rPr>
-          <w:rStyle w:val="normaltextrun"/>
-          <w:sz w:val="24"/>
-          <w:szCs w:val="24"/>
-          <w:shd w:val="clear" w:color="auto" w:fill="FFFFFF"/>
-        </w:rPr>
-        <w:t>d</w:t>
-      </w:r>
-      <w:r>
-        <w:rPr>
-          <w:rStyle w:val="normaltextrun"/>
-          <w:sz w:val="24"/>
-          <w:szCs w:val="24"/>
-          <w:shd w:val="clear" w:color="auto" w:fill="FFFFFF"/>
-        </w:rPr>
-        <w:t xml:space="preserve">o the values tend to occur near their similar values or different values. </w:t>
-      </w:r>
-      <w:r>
-        <w:rPr>
-          <w:rStyle w:val="normaltextrun"/>
-          <w:sz w:val="24"/>
-          <w:szCs w:val="24"/>
-          <w:shd w:val="clear" w:color="auto" w:fill="FFFFFF"/>
-        </w:rPr>
-        <w:t>You need to answer the questions based on what you read and learn from the mapp</w:t>
+        <w:t>. You need to answer the questions based on what you read and learn from the mapp</w:t>
       </w:r>
       <w:r>
         <w:rPr>
@@ -1212,6 +1183,140 @@
           <w:shd w:val="clear" w:color="auto" w:fill="FFFFFF"/>
         </w:rPr>
         <w:t xml:space="preserve"> </w:t>
+      </w:r>
+    </w:p>
+    <w:p>
+      <w:pPr>
+        <w:rPr>
+          <w:shd w:val="clear" w:color="auto" w:fill="FFFFFF"/>
+        </w:rPr>
+      </w:pPr>
+    </w:p>
+    <w:p>
+      <w:pPr>
+        <w:rPr>
+          <w:shd w:val="clear" w:color="auto" w:fill="FFFFFF"/>
+        </w:rPr>
+      </w:pPr>
+    </w:p>
+    <w:p>
+      <w:pPr>
+        <w:spacing w:after="0" w:line="240" w:lineRule="auto"/>
+        <w:rPr>
+          <w:color w:val="D9D9D9" w:themeColor="background1" w:themeShade="D9"/>
+          <w:sz w:val="18"/>
+          <w:szCs w:val="18"/>
+        </w:rPr>
+      </w:pPr>
+      <w:r>
+        <w:rPr>
+          <w:color w:val="D9D9D9" w:themeColor="background1" w:themeShade="D9"/>
+          <w:sz w:val="18"/>
+          <w:szCs w:val="18"/>
+        </w:rPr>
+        <w:t xml:space="preserve">  </w:t>
+      </w:r>
+      <w:r>
+        <w:rPr>
+          <w:color w:val="D9D9D9" w:themeColor="background1" w:themeShade="D9"/>
+          <w:sz w:val="18"/>
+          <w:szCs w:val="18"/>
+        </w:rPr>
+        <w:tab/>
+      </w:r>
+      <w:r>
+        <w:rPr>
+          <w:color w:val="D9D9D9" w:themeColor="background1" w:themeShade="D9"/>
+          <w:sz w:val="18"/>
+          <w:szCs w:val="18"/>
+        </w:rPr>
+        <w:tab/>
+      </w:r>
+      <w:r>
+        <w:rPr>
+          <w:color w:val="D9D9D9" w:themeColor="background1" w:themeShade="D9"/>
+          <w:sz w:val="18"/>
+          <w:szCs w:val="18"/>
+        </w:rPr>
+        <w:tab/>
+      </w:r>
+      <w:r>
+        <w:rPr>
+          <w:color w:val="D9D9D9" w:themeColor="background1" w:themeShade="D9"/>
+          <w:sz w:val="18"/>
+          <w:szCs w:val="18"/>
+        </w:rPr>
+        <w:tab/>
+      </w:r>
+      <w:r>
+        <w:rPr>
+          <w:color w:val="D9D9D9" w:themeColor="background1" w:themeShade="D9"/>
+          <w:sz w:val="18"/>
+          <w:szCs w:val="18"/>
+        </w:rPr>
+        <w:tab/>
+      </w:r>
+      <w:r>
+        <w:rPr>
+          <w:color w:val="D9D9D9" w:themeColor="background1" w:themeShade="D9"/>
+          <w:sz w:val="18"/>
+          <w:szCs w:val="18"/>
+        </w:rPr>
+        <w:tab/>
+      </w:r>
+      <w:r>
+        <w:rPr>
+          <w:color w:val="D9D9D9" w:themeColor="background1" w:themeShade="D9"/>
+          <w:sz w:val="18"/>
+          <w:szCs w:val="18"/>
+        </w:rPr>
+        <w:tab/>
+      </w:r>
+      <w:r>
+        <w:rPr>
+          <w:color w:val="D9D9D9" w:themeColor="background1" w:themeShade="D9"/>
+          <w:sz w:val="18"/>
+          <w:szCs w:val="18"/>
+        </w:rPr>
+        <w:tab/>
+      </w:r>
+      <w:r>
+        <w:rPr>
+          <w:color w:val="D9D9D9" w:themeColor="background1" w:themeShade="D9"/>
+          <w:sz w:val="18"/>
+          <w:szCs w:val="18"/>
+        </w:rPr>
+        <w:tab/>
+      </w:r>
+      <w:r>
+        <w:rPr>
+          <w:color w:val="D9D9D9" w:themeColor="background1" w:themeShade="D9"/>
+          <w:sz w:val="18"/>
+          <w:szCs w:val="18"/>
+        </w:rPr>
+        <w:tab/>
+        <w:t xml:space="preserve">(Image source: </w:t>
+      </w:r>
+      <w:hyperlink r:id="rId7" w:history="1">
+        <w:proofErr w:type="spellStart"/>
+        <w:r>
+          <w:rPr>
+            <w:rStyle w:val="Hyperlink"/>
+            <w:color w:val="D9D9D9" w:themeColor="background1" w:themeShade="D9"/>
+            <w:sz w:val="18"/>
+            <w:szCs w:val="18"/>
+          </w:rPr>
+          <w:t>Towardsai</w:t>
+        </w:r>
+        <w:proofErr w:type="spellEnd"/>
+      </w:hyperlink>
+      <w:r>
+        <w:rPr>
+          <w:color w:val="D9D9D9" w:themeColor="background1" w:themeShade="D9"/>
+          <w:sz w:val="18"/>
+          <w:szCs w:val="18"/>
+        </w:rPr>
+        <w:t>)</w:t>
       </w:r>
     </w:p>
     <w:p>
@@ -1543,7 +1648,7 @@
   <w:docDefaults>
     <w:rPrDefault>
       <w:rPr>
-        <w:rFonts w:asciiTheme="minorHAnsi" w:eastAsia="宋体" w:hAnsiTheme="minorHAnsi" w:cstheme="minorBidi"/>
+        <w:rFonts w:asciiTheme="minorHAnsi" w:eastAsia="SimSun" w:hAnsiTheme="minorHAnsi" w:cstheme="minorBidi"/>
         <w:sz w:val="22"/>
         <w:szCs w:val="22"/>
         <w:lang w:val="en-US" w:eastAsia="en-US" w:bidi="ar-SA"/>
